--- a/trunk/document/mô tả.docx
+++ b/trunk/document/mô tả.docx
@@ -3,8 +3,21 @@
 <w:document xmlns:wpc="http://schemas.microsoft.com/office/word/2010/wordprocessingCanvas" xmlns:mc="http://schemas.openxmlformats.org/markup-compatibility/2006" xmlns:o="urn:schemas-microsoft-com:office:office" xmlns:r="http://schemas.openxmlformats.org/officeDocument/2006/relationships" xmlns:m="http://schemas.openxmlformats.org/officeDocument/2006/math" xmlns:v="urn:schemas-microsoft-com:vml" xmlns:wp14="http://schemas.microsoft.com/office/word/2010/wordprocessingDrawing" xmlns:wp="http://schemas.openxmlformats.org/drawingml/2006/wordprocessingDrawing" xmlns:w10="urn:schemas-microsoft-com:office:word" xmlns:w="http://schemas.openxmlformats.org/wordprocessingml/2006/main" xmlns:w14="http://schemas.microsoft.com/office/word/2010/wordml" xmlns:wpg="http://schemas.microsoft.com/office/word/2010/wordprocessingGroup" xmlns:wpi="http://schemas.microsoft.com/office/word/2010/wordprocessingInk" xmlns:wne="http://schemas.microsoft.com/office/word/2006/wordml" xmlns:wps="http://schemas.microsoft.com/office/word/2010/wordprocessingShape" mc:Ignorable="w14 wp14">
   <w:body>
     <w:p>
-      <w:r>
-        <w:t>Kĩ thuật:</w:t>
+      <w:proofErr w:type="spellStart"/>
+      <w:r>
+        <w:t>Kĩ</w:t>
+      </w:r>
+      <w:proofErr w:type="spellEnd"/>
+      <w:r>
+        <w:t xml:space="preserve"> </w:t>
+      </w:r>
+      <w:proofErr w:type="spellStart"/>
+      <w:r>
+        <w:t>thuật</w:t>
+      </w:r>
+      <w:proofErr w:type="spellEnd"/>
+      <w:r>
+        <w:t>:</w:t>
       </w:r>
     </w:p>
     <w:p>
@@ -16,7 +29,87 @@
         </w:numPr>
       </w:pPr>
       <w:r>
-        <w:t>1 scene có thể có nhiều layer (xếp theo lớp trên lớp dưới)</w:t>
+        <w:t xml:space="preserve">1 scene </w:t>
+      </w:r>
+      <w:proofErr w:type="spellStart"/>
+      <w:r>
+        <w:t>có</w:t>
+      </w:r>
+      <w:proofErr w:type="spellEnd"/>
+      <w:r>
+        <w:t xml:space="preserve"> </w:t>
+      </w:r>
+      <w:proofErr w:type="spellStart"/>
+      <w:r>
+        <w:t>thể</w:t>
+      </w:r>
+      <w:proofErr w:type="spellEnd"/>
+      <w:r>
+        <w:t xml:space="preserve"> </w:t>
+      </w:r>
+      <w:proofErr w:type="spellStart"/>
+      <w:r>
+        <w:t>có</w:t>
+      </w:r>
+      <w:proofErr w:type="spellEnd"/>
+      <w:r>
+        <w:t xml:space="preserve"> </w:t>
+      </w:r>
+      <w:proofErr w:type="spellStart"/>
+      <w:r>
+        <w:t>nhiều</w:t>
+      </w:r>
+      <w:proofErr w:type="spellEnd"/>
+      <w:r>
+        <w:t xml:space="preserve"> layer (</w:t>
+      </w:r>
+      <w:proofErr w:type="spellStart"/>
+      <w:r>
+        <w:t>xếp</w:t>
+      </w:r>
+      <w:proofErr w:type="spellEnd"/>
+      <w:r>
+        <w:t xml:space="preserve"> </w:t>
+      </w:r>
+      <w:proofErr w:type="spellStart"/>
+      <w:r>
+        <w:t>theo</w:t>
+      </w:r>
+      <w:proofErr w:type="spellEnd"/>
+      <w:r>
+        <w:t xml:space="preserve"> </w:t>
+      </w:r>
+      <w:proofErr w:type="spellStart"/>
+      <w:r>
+        <w:t>lớp</w:t>
+      </w:r>
+      <w:proofErr w:type="spellEnd"/>
+      <w:r>
+        <w:t xml:space="preserve"> </w:t>
+      </w:r>
+      <w:proofErr w:type="spellStart"/>
+      <w:r>
+        <w:t>trên</w:t>
+      </w:r>
+      <w:proofErr w:type="spellEnd"/>
+      <w:r>
+        <w:t xml:space="preserve"> </w:t>
+      </w:r>
+      <w:proofErr w:type="spellStart"/>
+      <w:r>
+        <w:t>lớp</w:t>
+      </w:r>
+      <w:proofErr w:type="spellEnd"/>
+      <w:r>
+        <w:t xml:space="preserve"> </w:t>
+      </w:r>
+      <w:proofErr w:type="spellStart"/>
+      <w:r>
+        <w:t>dưới</w:t>
+      </w:r>
+      <w:proofErr w:type="spellEnd"/>
+      <w:r>
+        <w:t>)</w:t>
       </w:r>
     </w:p>
     <w:p>
@@ -28,12 +121,174 @@
         </w:numPr>
       </w:pPr>
       <w:r>
-        <w:t>Scene game dùng nhiều layer để thể hiện level, mà chủ yếu là xử lý cái kịch bản khác đi</w:t>
-      </w:r>
+        <w:t xml:space="preserve">Scene game </w:t>
+      </w:r>
+      <w:proofErr w:type="spellStart"/>
+      <w:r>
+        <w:t>dùng</w:t>
+      </w:r>
+      <w:proofErr w:type="spellEnd"/>
+      <w:r>
+        <w:t xml:space="preserve"> </w:t>
+      </w:r>
+      <w:proofErr w:type="spellStart"/>
+      <w:r>
+        <w:t>nhiều</w:t>
+      </w:r>
+      <w:proofErr w:type="spellEnd"/>
+      <w:r>
+        <w:t xml:space="preserve"> layer </w:t>
+      </w:r>
+      <w:proofErr w:type="spellStart"/>
+      <w:r>
+        <w:t>để</w:t>
+      </w:r>
+      <w:proofErr w:type="spellEnd"/>
+      <w:r>
+        <w:t xml:space="preserve"> </w:t>
+      </w:r>
+      <w:proofErr w:type="spellStart"/>
+      <w:r>
+        <w:t>thể</w:t>
+      </w:r>
+      <w:proofErr w:type="spellEnd"/>
+      <w:r>
+        <w:t xml:space="preserve"> </w:t>
+      </w:r>
+      <w:proofErr w:type="spellStart"/>
+      <w:r>
+        <w:t>hiện</w:t>
+      </w:r>
+      <w:proofErr w:type="spellEnd"/>
+      <w:r>
+        <w:t xml:space="preserve"> level, </w:t>
+      </w:r>
+      <w:proofErr w:type="spellStart"/>
+      <w:r>
+        <w:t>mà</w:t>
+      </w:r>
+      <w:proofErr w:type="spellEnd"/>
+      <w:r>
+        <w:t xml:space="preserve"> </w:t>
+      </w:r>
+      <w:proofErr w:type="spellStart"/>
+      <w:r>
+        <w:t>chủ</w:t>
+      </w:r>
+      <w:proofErr w:type="spellEnd"/>
+      <w:r>
+        <w:t xml:space="preserve"> </w:t>
+      </w:r>
+      <w:proofErr w:type="spellStart"/>
+      <w:r>
+        <w:t>yếu</w:t>
+      </w:r>
+      <w:proofErr w:type="spellEnd"/>
+      <w:r>
+        <w:t xml:space="preserve"> </w:t>
+      </w:r>
+      <w:proofErr w:type="spellStart"/>
+      <w:r>
+        <w:t>là</w:t>
+      </w:r>
+      <w:proofErr w:type="spellEnd"/>
+      <w:r>
+        <w:t xml:space="preserve"> </w:t>
+      </w:r>
+      <w:proofErr w:type="spellStart"/>
+      <w:r>
+        <w:t>xử</w:t>
+      </w:r>
+      <w:proofErr w:type="spellEnd"/>
+      <w:r>
+        <w:t xml:space="preserve"> </w:t>
+      </w:r>
+      <w:proofErr w:type="spellStart"/>
+      <w:r>
+        <w:t>lý</w:t>
+      </w:r>
+      <w:proofErr w:type="spellEnd"/>
+      <w:r>
+        <w:t xml:space="preserve"> </w:t>
+      </w:r>
+      <w:proofErr w:type="spellStart"/>
+      <w:r>
+        <w:t>cái</w:t>
+      </w:r>
+      <w:proofErr w:type="spellEnd"/>
+      <w:r>
+        <w:t xml:space="preserve"> </w:t>
+      </w:r>
+      <w:proofErr w:type="spellStart"/>
+      <w:r>
+        <w:t>kịch</w:t>
+      </w:r>
+      <w:proofErr w:type="spellEnd"/>
+      <w:r>
+        <w:t xml:space="preserve"> </w:t>
+      </w:r>
+      <w:proofErr w:type="spellStart"/>
+      <w:r>
+        <w:t>bản</w:t>
+      </w:r>
+      <w:proofErr w:type="spellEnd"/>
+      <w:r>
+        <w:t xml:space="preserve"> </w:t>
+      </w:r>
+      <w:proofErr w:type="spellStart"/>
+      <w:r>
+        <w:t>khác</w:t>
+      </w:r>
+      <w:proofErr w:type="spellEnd"/>
+      <w:r>
+        <w:t xml:space="preserve"> </w:t>
+      </w:r>
+      <w:proofErr w:type="spellStart"/>
+      <w:r>
+        <w:t>đi</w:t>
+      </w:r>
+      <w:proofErr w:type="spellEnd"/>
     </w:p>
     <w:p>
-      <w:r>
-        <w:t>Mô tả các class như sau:</w:t>
+      <w:proofErr w:type="spellStart"/>
+      <w:r>
+        <w:t>Mô</w:t>
+      </w:r>
+      <w:proofErr w:type="spellEnd"/>
+      <w:r>
+        <w:t xml:space="preserve"> </w:t>
+      </w:r>
+      <w:proofErr w:type="spellStart"/>
+      <w:r>
+        <w:t>tả</w:t>
+      </w:r>
+      <w:proofErr w:type="spellEnd"/>
+      <w:r>
+        <w:t xml:space="preserve"> </w:t>
+      </w:r>
+      <w:proofErr w:type="spellStart"/>
+      <w:r>
+        <w:t>các</w:t>
+      </w:r>
+      <w:proofErr w:type="spellEnd"/>
+      <w:r>
+        <w:t xml:space="preserve"> class </w:t>
+      </w:r>
+      <w:proofErr w:type="spellStart"/>
+      <w:r>
+        <w:t>như</w:t>
+      </w:r>
+      <w:proofErr w:type="spellEnd"/>
+      <w:r>
+        <w:t xml:space="preserve"> </w:t>
+      </w:r>
+      <w:proofErr w:type="spellStart"/>
+      <w:r>
+        <w:t>sau</w:t>
+      </w:r>
+      <w:proofErr w:type="spellEnd"/>
+      <w:r>
+        <w:t>:</w:t>
       </w:r>
     </w:p>
     <w:p>
@@ -44,8 +299,45 @@
           <w:numId w:val="1"/>
         </w:numPr>
       </w:pPr>
-      <w:r>
-        <w:t xml:space="preserve">AboutScene: thể hiện màn hình about </w:t>
+      <w:proofErr w:type="spellStart"/>
+      <w:r>
+        <w:t>AboutScene</w:t>
+      </w:r>
+      <w:proofErr w:type="spellEnd"/>
+      <w:r>
+        <w:t xml:space="preserve">: </w:t>
+      </w:r>
+      <w:proofErr w:type="spellStart"/>
+      <w:r>
+        <w:t>thể</w:t>
+      </w:r>
+      <w:proofErr w:type="spellEnd"/>
+      <w:r>
+        <w:t xml:space="preserve"> </w:t>
+      </w:r>
+      <w:proofErr w:type="spellStart"/>
+      <w:r>
+        <w:t>hiện</w:t>
+      </w:r>
+      <w:proofErr w:type="spellEnd"/>
+      <w:r>
+        <w:t xml:space="preserve"> </w:t>
+      </w:r>
+      <w:proofErr w:type="spellStart"/>
+      <w:r>
+        <w:t>màn</w:t>
+      </w:r>
+      <w:proofErr w:type="spellEnd"/>
+      <w:r>
+        <w:t xml:space="preserve"> </w:t>
+      </w:r>
+      <w:proofErr w:type="spellStart"/>
+      <w:r>
+        <w:t>hình</w:t>
+      </w:r>
+      <w:proofErr w:type="spellEnd"/>
+      <w:r>
+        <w:t xml:space="preserve"> about </w:t>
       </w:r>
     </w:p>
     <w:p>
@@ -56,8 +348,85 @@
           <w:numId w:val="1"/>
         </w:numPr>
       </w:pPr>
-      <w:r>
-        <w:t>Config: thiết lập 1 số const và 1 số thông số như volume</w:t>
+      <w:proofErr w:type="spellStart"/>
+      <w:r>
+        <w:t>Config</w:t>
+      </w:r>
+      <w:proofErr w:type="spellEnd"/>
+      <w:r>
+        <w:t xml:space="preserve">: </w:t>
+      </w:r>
+      <w:proofErr w:type="spellStart"/>
+      <w:r>
+        <w:t>thiết</w:t>
+      </w:r>
+      <w:proofErr w:type="spellEnd"/>
+      <w:r>
+        <w:t xml:space="preserve"> </w:t>
+      </w:r>
+      <w:proofErr w:type="spellStart"/>
+      <w:r>
+        <w:t>lập</w:t>
+      </w:r>
+      <w:proofErr w:type="spellEnd"/>
+      <w:r>
+        <w:t xml:space="preserve"> 1 </w:t>
+      </w:r>
+      <w:proofErr w:type="spellStart"/>
+      <w:r>
+        <w:t>số</w:t>
+      </w:r>
+      <w:proofErr w:type="spellEnd"/>
+      <w:r>
+        <w:t xml:space="preserve"> </w:t>
+      </w:r>
+      <w:proofErr w:type="spellStart"/>
+      <w:r>
+        <w:t>const</w:t>
+      </w:r>
+      <w:proofErr w:type="spellEnd"/>
+      <w:r>
+        <w:t xml:space="preserve"> </w:t>
+      </w:r>
+      <w:proofErr w:type="spellStart"/>
+      <w:r>
+        <w:t>và</w:t>
+      </w:r>
+      <w:proofErr w:type="spellEnd"/>
+      <w:r>
+        <w:t xml:space="preserve"> 1 </w:t>
+      </w:r>
+      <w:proofErr w:type="spellStart"/>
+      <w:r>
+        <w:t>số</w:t>
+      </w:r>
+      <w:proofErr w:type="spellEnd"/>
+      <w:r>
+        <w:t xml:space="preserve"> </w:t>
+      </w:r>
+      <w:proofErr w:type="spellStart"/>
+      <w:r>
+        <w:t>thông</w:t>
+      </w:r>
+      <w:proofErr w:type="spellEnd"/>
+      <w:r>
+        <w:t xml:space="preserve"> </w:t>
+      </w:r>
+      <w:proofErr w:type="spellStart"/>
+      <w:r>
+        <w:t>số</w:t>
+      </w:r>
+      <w:proofErr w:type="spellEnd"/>
+      <w:r>
+        <w:t xml:space="preserve"> </w:t>
+      </w:r>
+      <w:proofErr w:type="spellStart"/>
+      <w:r>
+        <w:t>như</w:t>
+      </w:r>
+      <w:proofErr w:type="spellEnd"/>
+      <w:r>
+        <w:t xml:space="preserve"> volume</w:t>
       </w:r>
     </w:p>
     <w:p>
@@ -68,8 +437,109 @@
           <w:numId w:val="1"/>
         </w:numPr>
       </w:pPr>
-      <w:r>
-        <w:t>HelloWorld: mặc định sinh ra, đổi tên dc nhưng nhác, để nó load flash giới thiệu team</w:t>
+      <w:proofErr w:type="spellStart"/>
+      <w:r>
+        <w:t>HelloWorld</w:t>
+      </w:r>
+      <w:proofErr w:type="spellEnd"/>
+      <w:r>
+        <w:t xml:space="preserve">: </w:t>
+      </w:r>
+      <w:proofErr w:type="spellStart"/>
+      <w:r>
+        <w:t>mặc</w:t>
+      </w:r>
+      <w:proofErr w:type="spellEnd"/>
+      <w:r>
+        <w:t xml:space="preserve"> </w:t>
+      </w:r>
+      <w:proofErr w:type="spellStart"/>
+      <w:r>
+        <w:t>định</w:t>
+      </w:r>
+      <w:proofErr w:type="spellEnd"/>
+      <w:r>
+        <w:t xml:space="preserve"> </w:t>
+      </w:r>
+      <w:proofErr w:type="spellStart"/>
+      <w:r>
+        <w:t>sinh</w:t>
+      </w:r>
+      <w:proofErr w:type="spellEnd"/>
+      <w:r>
+        <w:t xml:space="preserve"> </w:t>
+      </w:r>
+      <w:proofErr w:type="spellStart"/>
+      <w:r>
+        <w:t>ra</w:t>
+      </w:r>
+      <w:proofErr w:type="spellEnd"/>
+      <w:r>
+        <w:t xml:space="preserve">, </w:t>
+      </w:r>
+      <w:proofErr w:type="spellStart"/>
+      <w:r>
+        <w:t>đổi</w:t>
+      </w:r>
+      <w:proofErr w:type="spellEnd"/>
+      <w:r>
+        <w:t xml:space="preserve"> </w:t>
+      </w:r>
+      <w:proofErr w:type="spellStart"/>
+      <w:r>
+        <w:t>tên</w:t>
+      </w:r>
+      <w:proofErr w:type="spellEnd"/>
+      <w:r>
+        <w:t xml:space="preserve"> dc </w:t>
+      </w:r>
+      <w:proofErr w:type="spellStart"/>
+      <w:r>
+        <w:t>nhưng</w:t>
+      </w:r>
+      <w:proofErr w:type="spellEnd"/>
+      <w:r>
+        <w:t xml:space="preserve"> </w:t>
+      </w:r>
+      <w:proofErr w:type="spellStart"/>
+      <w:r>
+        <w:t>nhác</w:t>
+      </w:r>
+      <w:proofErr w:type="spellEnd"/>
+      <w:r>
+        <w:t xml:space="preserve">, </w:t>
+      </w:r>
+      <w:proofErr w:type="spellStart"/>
+      <w:r>
+        <w:t>để</w:t>
+      </w:r>
+      <w:proofErr w:type="spellEnd"/>
+      <w:r>
+        <w:t xml:space="preserve"> </w:t>
+      </w:r>
+      <w:proofErr w:type="spellStart"/>
+      <w:r>
+        <w:t>nó</w:t>
+      </w:r>
+      <w:proofErr w:type="spellEnd"/>
+      <w:r>
+        <w:t xml:space="preserve"> load flash </w:t>
+      </w:r>
+      <w:proofErr w:type="spellStart"/>
+      <w:r>
+        <w:t>giới</w:t>
+      </w:r>
+      <w:proofErr w:type="spellEnd"/>
+      <w:r>
+        <w:t xml:space="preserve"> </w:t>
+      </w:r>
+      <w:proofErr w:type="spellStart"/>
+      <w:r>
+        <w:t>thiệu</w:t>
+      </w:r>
+      <w:proofErr w:type="spellEnd"/>
+      <w:r>
+        <w:t xml:space="preserve"> team</w:t>
       </w:r>
     </w:p>
     <w:p>
@@ -80,8 +550,37 @@
           <w:numId w:val="1"/>
         </w:numPr>
       </w:pPr>
-      <w:r>
-        <w:t>HelpScene: hiện màn hình help</w:t>
+      <w:proofErr w:type="spellStart"/>
+      <w:r>
+        <w:t>HelpScene</w:t>
+      </w:r>
+      <w:proofErr w:type="spellEnd"/>
+      <w:r>
+        <w:t xml:space="preserve">: </w:t>
+      </w:r>
+      <w:proofErr w:type="spellStart"/>
+      <w:r>
+        <w:t>hiện</w:t>
+      </w:r>
+      <w:proofErr w:type="spellEnd"/>
+      <w:r>
+        <w:t xml:space="preserve"> </w:t>
+      </w:r>
+      <w:proofErr w:type="spellStart"/>
+      <w:r>
+        <w:t>màn</w:t>
+      </w:r>
+      <w:proofErr w:type="spellEnd"/>
+      <w:r>
+        <w:t xml:space="preserve"> </w:t>
+      </w:r>
+      <w:proofErr w:type="spellStart"/>
+      <w:r>
+        <w:t>hình</w:t>
+      </w:r>
+      <w:proofErr w:type="spellEnd"/>
+      <w:r>
+        <w:t xml:space="preserve"> help</w:t>
       </w:r>
     </w:p>
     <w:p>
@@ -92,8 +591,37 @@
           <w:numId w:val="1"/>
         </w:numPr>
       </w:pPr>
-      <w:r>
-        <w:t>MenuScene: hiện màn hình menu</w:t>
+      <w:proofErr w:type="spellStart"/>
+      <w:r>
+        <w:t>MenuScene</w:t>
+      </w:r>
+      <w:proofErr w:type="spellEnd"/>
+      <w:r>
+        <w:t xml:space="preserve">: </w:t>
+      </w:r>
+      <w:proofErr w:type="spellStart"/>
+      <w:r>
+        <w:t>hiện</w:t>
+      </w:r>
+      <w:proofErr w:type="spellEnd"/>
+      <w:r>
+        <w:t xml:space="preserve"> </w:t>
+      </w:r>
+      <w:proofErr w:type="spellStart"/>
+      <w:r>
+        <w:t>màn</w:t>
+      </w:r>
+      <w:proofErr w:type="spellEnd"/>
+      <w:r>
+        <w:t xml:space="preserve"> </w:t>
+      </w:r>
+      <w:proofErr w:type="spellStart"/>
+      <w:r>
+        <w:t>hình</w:t>
+      </w:r>
+      <w:proofErr w:type="spellEnd"/>
+      <w:r>
+        <w:t xml:space="preserve"> menu</w:t>
       </w:r>
     </w:p>
     <w:p>
@@ -104,8 +632,37 @@
           <w:numId w:val="1"/>
         </w:numPr>
       </w:pPr>
-      <w:r>
-        <w:t>OptionScene: hiện màn hình option</w:t>
+      <w:proofErr w:type="spellStart"/>
+      <w:r>
+        <w:t>OptionScene</w:t>
+      </w:r>
+      <w:proofErr w:type="spellEnd"/>
+      <w:r>
+        <w:t xml:space="preserve">: </w:t>
+      </w:r>
+      <w:proofErr w:type="spellStart"/>
+      <w:r>
+        <w:t>hiện</w:t>
+      </w:r>
+      <w:proofErr w:type="spellEnd"/>
+      <w:r>
+        <w:t xml:space="preserve"> </w:t>
+      </w:r>
+      <w:proofErr w:type="spellStart"/>
+      <w:r>
+        <w:t>màn</w:t>
+      </w:r>
+      <w:proofErr w:type="spellEnd"/>
+      <w:r>
+        <w:t xml:space="preserve"> </w:t>
+      </w:r>
+      <w:proofErr w:type="spellStart"/>
+      <w:r>
+        <w:t>hình</w:t>
+      </w:r>
+      <w:proofErr w:type="spellEnd"/>
+      <w:r>
+        <w:t xml:space="preserve"> option</w:t>
       </w:r>
     </w:p>
     <w:p>
@@ -117,8 +674,61 @@
         </w:numPr>
       </w:pPr>
       <w:r>
-        <w:t>Resource: mặc định sinh ra éo bit làm gì</w:t>
-      </w:r>
+        <w:t xml:space="preserve">Resource: </w:t>
+      </w:r>
+      <w:proofErr w:type="spellStart"/>
+      <w:r>
+        <w:t>mặc</w:t>
+      </w:r>
+      <w:proofErr w:type="spellEnd"/>
+      <w:r>
+        <w:t xml:space="preserve"> </w:t>
+      </w:r>
+      <w:proofErr w:type="spellStart"/>
+      <w:r>
+        <w:t>định</w:t>
+      </w:r>
+      <w:proofErr w:type="spellEnd"/>
+      <w:r>
+        <w:t xml:space="preserve"> </w:t>
+      </w:r>
+      <w:proofErr w:type="spellStart"/>
+      <w:r>
+        <w:t>sinh</w:t>
+      </w:r>
+      <w:proofErr w:type="spellEnd"/>
+      <w:r>
+        <w:t xml:space="preserve"> </w:t>
+      </w:r>
+      <w:proofErr w:type="spellStart"/>
+      <w:r>
+        <w:t>ra</w:t>
+      </w:r>
+      <w:proofErr w:type="spellEnd"/>
+      <w:r>
+        <w:t xml:space="preserve"> </w:t>
+      </w:r>
+      <w:proofErr w:type="spellStart"/>
+      <w:r>
+        <w:t>éo</w:t>
+      </w:r>
+      <w:proofErr w:type="spellEnd"/>
+      <w:r>
+        <w:t xml:space="preserve"> bit </w:t>
+      </w:r>
+      <w:proofErr w:type="spellStart"/>
+      <w:r>
+        <w:t>làm</w:t>
+      </w:r>
+      <w:proofErr w:type="spellEnd"/>
+      <w:r>
+        <w:t xml:space="preserve"> </w:t>
+      </w:r>
+      <w:proofErr w:type="spellStart"/>
+      <w:r>
+        <w:t>gì</w:t>
+      </w:r>
+      <w:proofErr w:type="spellEnd"/>
     </w:p>
     <w:p>
       <w:pPr>
@@ -128,9 +738,83 @@
           <w:numId w:val="1"/>
         </w:numPr>
       </w:pPr>
-      <w:r>
-        <w:t>TrailerScene: hiện video trailer chơi game thử 2 phút như yêu cầu của thầy</w:t>
-      </w:r>
+      <w:proofErr w:type="spellStart"/>
+      <w:r>
+        <w:t>TrailerScene</w:t>
+      </w:r>
+      <w:proofErr w:type="spellEnd"/>
+      <w:r>
+        <w:t xml:space="preserve">: </w:t>
+      </w:r>
+      <w:proofErr w:type="spellStart"/>
+      <w:r>
+        <w:t>hiện</w:t>
+      </w:r>
+      <w:proofErr w:type="spellEnd"/>
+      <w:r>
+        <w:t xml:space="preserve"> video trailer </w:t>
+      </w:r>
+      <w:proofErr w:type="spellStart"/>
+      <w:r>
+        <w:t>chơi</w:t>
+      </w:r>
+      <w:proofErr w:type="spellEnd"/>
+      <w:r>
+        <w:t xml:space="preserve"> game </w:t>
+      </w:r>
+      <w:proofErr w:type="spellStart"/>
+      <w:r>
+        <w:t>thử</w:t>
+      </w:r>
+      <w:proofErr w:type="spellEnd"/>
+      <w:r>
+        <w:t xml:space="preserve"> 2 </w:t>
+      </w:r>
+      <w:proofErr w:type="spellStart"/>
+      <w:r>
+        <w:t>phút</w:t>
+      </w:r>
+      <w:proofErr w:type="spellEnd"/>
+      <w:r>
+        <w:t xml:space="preserve"> </w:t>
+      </w:r>
+      <w:proofErr w:type="spellStart"/>
+      <w:r>
+        <w:t>như</w:t>
+      </w:r>
+      <w:proofErr w:type="spellEnd"/>
+      <w:r>
+        <w:t xml:space="preserve"> </w:t>
+      </w:r>
+      <w:proofErr w:type="spellStart"/>
+      <w:r>
+        <w:t>yêu</w:t>
+      </w:r>
+      <w:proofErr w:type="spellEnd"/>
+      <w:r>
+        <w:t xml:space="preserve"> </w:t>
+      </w:r>
+      <w:proofErr w:type="spellStart"/>
+      <w:r>
+        <w:t>cầu</w:t>
+      </w:r>
+      <w:proofErr w:type="spellEnd"/>
+      <w:r>
+        <w:t xml:space="preserve"> </w:t>
+      </w:r>
+      <w:proofErr w:type="spellStart"/>
+      <w:r>
+        <w:t>của</w:t>
+      </w:r>
+      <w:proofErr w:type="spellEnd"/>
+      <w:r>
+        <w:t xml:space="preserve"> </w:t>
+      </w:r>
+      <w:proofErr w:type="spellStart"/>
+      <w:r>
+        <w:t>thầy</w:t>
+      </w:r>
+      <w:proofErr w:type="spellEnd"/>
     </w:p>
     <w:p>
       <w:pPr>
@@ -140,9 +824,67 @@
           <w:numId w:val="1"/>
         </w:numPr>
       </w:pPr>
-      <w:r>
-        <w:t>Main.h: mặc định sinh ra éo cần sửa</w:t>
-      </w:r>
+      <w:proofErr w:type="spellStart"/>
+      <w:r>
+        <w:t>Main.h</w:t>
+      </w:r>
+      <w:proofErr w:type="spellEnd"/>
+      <w:r>
+        <w:t xml:space="preserve">: </w:t>
+      </w:r>
+      <w:proofErr w:type="spellStart"/>
+      <w:r>
+        <w:t>mặc</w:t>
+      </w:r>
+      <w:proofErr w:type="spellEnd"/>
+      <w:r>
+        <w:t xml:space="preserve"> </w:t>
+      </w:r>
+      <w:proofErr w:type="spellStart"/>
+      <w:r>
+        <w:t>định</w:t>
+      </w:r>
+      <w:proofErr w:type="spellEnd"/>
+      <w:r>
+        <w:t xml:space="preserve"> </w:t>
+      </w:r>
+      <w:proofErr w:type="spellStart"/>
+      <w:r>
+        <w:t>sinh</w:t>
+      </w:r>
+      <w:proofErr w:type="spellEnd"/>
+      <w:r>
+        <w:t xml:space="preserve"> </w:t>
+      </w:r>
+      <w:proofErr w:type="spellStart"/>
+      <w:r>
+        <w:t>ra</w:t>
+      </w:r>
+      <w:proofErr w:type="spellEnd"/>
+      <w:r>
+        <w:t xml:space="preserve"> </w:t>
+      </w:r>
+      <w:proofErr w:type="spellStart"/>
+      <w:r>
+        <w:t>éo</w:t>
+      </w:r>
+      <w:proofErr w:type="spellEnd"/>
+      <w:r>
+        <w:t xml:space="preserve"> </w:t>
+      </w:r>
+      <w:proofErr w:type="spellStart"/>
+      <w:r>
+        <w:t>cần</w:t>
+      </w:r>
+      <w:proofErr w:type="spellEnd"/>
+      <w:r>
+        <w:t xml:space="preserve"> </w:t>
+      </w:r>
+      <w:proofErr w:type="spellStart"/>
+      <w:r>
+        <w:t>sửa</w:t>
+      </w:r>
+      <w:proofErr w:type="spellEnd"/>
     </w:p>
     <w:p>
       <w:pPr>
@@ -152,9 +894,59 @@
           <w:numId w:val="1"/>
         </w:numPr>
       </w:pPr>
-      <w:r>
-        <w:t>Animals:chưa biết làm gì, để đó đã</w:t>
-      </w:r>
+      <w:proofErr w:type="spellStart"/>
+      <w:r>
+        <w:t>Animals:chưa</w:t>
+      </w:r>
+      <w:proofErr w:type="spellEnd"/>
+      <w:r>
+        <w:t xml:space="preserve"> </w:t>
+      </w:r>
+      <w:proofErr w:type="spellStart"/>
+      <w:r>
+        <w:t>biết</w:t>
+      </w:r>
+      <w:proofErr w:type="spellEnd"/>
+      <w:r>
+        <w:t xml:space="preserve"> </w:t>
+      </w:r>
+      <w:proofErr w:type="spellStart"/>
+      <w:r>
+        <w:t>làm</w:t>
+      </w:r>
+      <w:proofErr w:type="spellEnd"/>
+      <w:r>
+        <w:t xml:space="preserve"> </w:t>
+      </w:r>
+      <w:proofErr w:type="spellStart"/>
+      <w:r>
+        <w:t>gì</w:t>
+      </w:r>
+      <w:proofErr w:type="spellEnd"/>
+      <w:r>
+        <w:t xml:space="preserve">, </w:t>
+      </w:r>
+      <w:proofErr w:type="spellStart"/>
+      <w:r>
+        <w:t>để</w:t>
+      </w:r>
+      <w:proofErr w:type="spellEnd"/>
+      <w:r>
+        <w:t xml:space="preserve"> </w:t>
+      </w:r>
+      <w:proofErr w:type="spellStart"/>
+      <w:r>
+        <w:t>đó</w:t>
+      </w:r>
+      <w:proofErr w:type="spellEnd"/>
+      <w:r>
+        <w:t xml:space="preserve"> </w:t>
+      </w:r>
+      <w:proofErr w:type="spellStart"/>
+      <w:r>
+        <w:t>đã</w:t>
+      </w:r>
+      <w:proofErr w:type="spellEnd"/>
     </w:p>
     <w:p>
       <w:pPr>
@@ -164,15 +956,72 @@
           <w:numId w:val="1"/>
         </w:numPr>
       </w:pPr>
-      <w:r>
-        <w:t>AnimalUnit:</w:t>
-      </w:r>
-      <w:r>
-        <w:t xml:space="preserve"> </w:t>
-      </w:r>
-      <w:r>
-        <w:t>chưa biết làm gì, để đó đã</w:t>
-      </w:r>
+      <w:proofErr w:type="spellStart"/>
+      <w:r>
+        <w:t>AnimalUnit</w:t>
+      </w:r>
+      <w:proofErr w:type="spellEnd"/>
+      <w:r>
+        <w:t>:</w:t>
+      </w:r>
+      <w:r>
+        <w:t xml:space="preserve"> </w:t>
+      </w:r>
+      <w:proofErr w:type="spellStart"/>
+      <w:r>
+        <w:t>chưa</w:t>
+      </w:r>
+      <w:proofErr w:type="spellEnd"/>
+      <w:r>
+        <w:t xml:space="preserve"> </w:t>
+      </w:r>
+      <w:proofErr w:type="spellStart"/>
+      <w:r>
+        <w:t>biết</w:t>
+      </w:r>
+      <w:proofErr w:type="spellEnd"/>
+      <w:r>
+        <w:t xml:space="preserve"> </w:t>
+      </w:r>
+      <w:proofErr w:type="spellStart"/>
+      <w:r>
+        <w:t>làm</w:t>
+      </w:r>
+      <w:proofErr w:type="spellEnd"/>
+      <w:r>
+        <w:t xml:space="preserve"> </w:t>
+      </w:r>
+      <w:proofErr w:type="spellStart"/>
+      <w:r>
+        <w:t>gì</w:t>
+      </w:r>
+      <w:proofErr w:type="spellEnd"/>
+      <w:r>
+        <w:t xml:space="preserve">, </w:t>
+      </w:r>
+      <w:proofErr w:type="spellStart"/>
+      <w:r>
+        <w:t>để</w:t>
+      </w:r>
+      <w:proofErr w:type="spellEnd"/>
+      <w:r>
+        <w:t xml:space="preserve"> </w:t>
+      </w:r>
+      <w:proofErr w:type="spellStart"/>
+      <w:r>
+        <w:t>đó</w:t>
+      </w:r>
+      <w:proofErr w:type="spellEnd"/>
+      <w:r>
+        <w:t xml:space="preserve"> </w:t>
+      </w:r>
+      <w:proofErr w:type="spellStart"/>
+      <w:r>
+        <w:t>đã</w:t>
+      </w:r>
+      <w:bookmarkStart w:id="0" w:name="_GoBack"/>
+      <w:bookmarkEnd w:id="0"/>
+      <w:proofErr w:type="spellEnd"/>
     </w:p>
     <w:p>
       <w:pPr>
@@ -182,15 +1031,70 @@
           <w:numId w:val="1"/>
         </w:numPr>
       </w:pPr>
-      <w:r>
-        <w:t>MapLocation:</w:t>
-      </w:r>
-      <w:r>
-        <w:t xml:space="preserve"> </w:t>
-      </w:r>
-      <w:r>
-        <w:t>chưa biết làm gì, để đó đã</w:t>
-      </w:r>
+      <w:proofErr w:type="spellStart"/>
+      <w:r>
+        <w:t>MapLocation</w:t>
+      </w:r>
+      <w:proofErr w:type="spellEnd"/>
+      <w:r>
+        <w:t>:</w:t>
+      </w:r>
+      <w:r>
+        <w:t xml:space="preserve"> </w:t>
+      </w:r>
+      <w:proofErr w:type="spellStart"/>
+      <w:r>
+        <w:t>chưa</w:t>
+      </w:r>
+      <w:proofErr w:type="spellEnd"/>
+      <w:r>
+        <w:t xml:space="preserve"> </w:t>
+      </w:r>
+      <w:proofErr w:type="spellStart"/>
+      <w:r>
+        <w:t>biết</w:t>
+      </w:r>
+      <w:proofErr w:type="spellEnd"/>
+      <w:r>
+        <w:t xml:space="preserve"> </w:t>
+      </w:r>
+      <w:proofErr w:type="spellStart"/>
+      <w:r>
+        <w:t>làm</w:t>
+      </w:r>
+      <w:proofErr w:type="spellEnd"/>
+      <w:r>
+        <w:t xml:space="preserve"> </w:t>
+      </w:r>
+      <w:proofErr w:type="spellStart"/>
+      <w:r>
+        <w:t>gì</w:t>
+      </w:r>
+      <w:proofErr w:type="spellEnd"/>
+      <w:r>
+        <w:t xml:space="preserve">, </w:t>
+      </w:r>
+      <w:proofErr w:type="spellStart"/>
+      <w:r>
+        <w:t>để</w:t>
+      </w:r>
+      <w:proofErr w:type="spellEnd"/>
+      <w:r>
+        <w:t xml:space="preserve"> </w:t>
+      </w:r>
+      <w:proofErr w:type="spellStart"/>
+      <w:r>
+        <w:t>đó</w:t>
+      </w:r>
+      <w:proofErr w:type="spellEnd"/>
+      <w:r>
+        <w:t xml:space="preserve"> </w:t>
+      </w:r>
+      <w:proofErr w:type="spellStart"/>
+      <w:r>
+        <w:t>đã</w:t>
+      </w:r>
+      <w:proofErr w:type="spellEnd"/>
     </w:p>
     <w:p>
       <w:pPr>
@@ -200,9 +1104,99 @@
           <w:numId w:val="1"/>
         </w:numPr>
       </w:pPr>
-      <w:r>
-        <w:t>AppDelegate: cấu hình chạy cho app, mặc định sinh ra éo cần sửa</w:t>
-      </w:r>
+      <w:proofErr w:type="spellStart"/>
+      <w:r>
+        <w:t>AppDelegate</w:t>
+      </w:r>
+      <w:proofErr w:type="spellEnd"/>
+      <w:r>
+        <w:t xml:space="preserve">: </w:t>
+      </w:r>
+      <w:proofErr w:type="spellStart"/>
+      <w:r>
+        <w:t>cấu</w:t>
+      </w:r>
+      <w:proofErr w:type="spellEnd"/>
+      <w:r>
+        <w:t xml:space="preserve"> </w:t>
+      </w:r>
+      <w:proofErr w:type="spellStart"/>
+      <w:r>
+        <w:t>hình</w:t>
+      </w:r>
+      <w:proofErr w:type="spellEnd"/>
+      <w:r>
+        <w:t xml:space="preserve"> </w:t>
+      </w:r>
+      <w:proofErr w:type="spellStart"/>
+      <w:r>
+        <w:t>chạy</w:t>
+      </w:r>
+      <w:proofErr w:type="spellEnd"/>
+      <w:r>
+        <w:t xml:space="preserve"> </w:t>
+      </w:r>
+      <w:proofErr w:type="spellStart"/>
+      <w:r>
+        <w:t>cho</w:t>
+      </w:r>
+      <w:proofErr w:type="spellEnd"/>
+      <w:r>
+        <w:t xml:space="preserve"> app, </w:t>
+      </w:r>
+      <w:proofErr w:type="spellStart"/>
+      <w:r>
+        <w:t>mặc</w:t>
+      </w:r>
+      <w:proofErr w:type="spellEnd"/>
+      <w:r>
+        <w:t xml:space="preserve"> </w:t>
+      </w:r>
+      <w:proofErr w:type="spellStart"/>
+      <w:r>
+        <w:t>định</w:t>
+      </w:r>
+      <w:proofErr w:type="spellEnd"/>
+      <w:r>
+        <w:t xml:space="preserve"> </w:t>
+      </w:r>
+      <w:proofErr w:type="spellStart"/>
+      <w:r>
+        <w:t>sinh</w:t>
+      </w:r>
+      <w:proofErr w:type="spellEnd"/>
+      <w:r>
+        <w:t xml:space="preserve"> </w:t>
+      </w:r>
+      <w:proofErr w:type="spellStart"/>
+      <w:r>
+        <w:t>ra</w:t>
+      </w:r>
+      <w:proofErr w:type="spellEnd"/>
+      <w:r>
+        <w:t xml:space="preserve"> </w:t>
+      </w:r>
+      <w:proofErr w:type="spellStart"/>
+      <w:r>
+        <w:t>éo</w:t>
+      </w:r>
+      <w:proofErr w:type="spellEnd"/>
+      <w:r>
+        <w:t xml:space="preserve"> </w:t>
+      </w:r>
+      <w:proofErr w:type="spellStart"/>
+      <w:r>
+        <w:t>cần</w:t>
+      </w:r>
+      <w:proofErr w:type="spellEnd"/>
+      <w:r>
+        <w:t xml:space="preserve"> </w:t>
+      </w:r>
+      <w:proofErr w:type="spellStart"/>
+      <w:r>
+        <w:t>sửa</w:t>
+      </w:r>
+      <w:proofErr w:type="spellEnd"/>
     </w:p>
     <w:p>
       <w:pPr>
@@ -212,9 +1206,251 @@
           <w:numId w:val="1"/>
         </w:numPr>
       </w:pPr>
-      <w:r>
-        <w:t>GameScene: hiện màn hình chơi, các hàm quản lý như xử lý button nằm ở GameLayer, chỉ là các hàm chung cho các kiểu chơi khác nhau, các phần khác nhau nằm ở layer khác</w:t>
-      </w:r>
+      <w:proofErr w:type="spellStart"/>
+      <w:r>
+        <w:t>GameScene</w:t>
+      </w:r>
+      <w:proofErr w:type="spellEnd"/>
+      <w:r>
+        <w:t xml:space="preserve">: </w:t>
+      </w:r>
+      <w:proofErr w:type="spellStart"/>
+      <w:r>
+        <w:t>hiện</w:t>
+      </w:r>
+      <w:proofErr w:type="spellEnd"/>
+      <w:r>
+        <w:t xml:space="preserve"> </w:t>
+      </w:r>
+      <w:proofErr w:type="spellStart"/>
+      <w:r>
+        <w:t>màn</w:t>
+      </w:r>
+      <w:proofErr w:type="spellEnd"/>
+      <w:r>
+        <w:t xml:space="preserve"> </w:t>
+      </w:r>
+      <w:proofErr w:type="spellStart"/>
+      <w:r>
+        <w:t>hình</w:t>
+      </w:r>
+      <w:proofErr w:type="spellEnd"/>
+      <w:r>
+        <w:t xml:space="preserve"> </w:t>
+      </w:r>
+      <w:proofErr w:type="spellStart"/>
+      <w:r>
+        <w:t>chơi</w:t>
+      </w:r>
+      <w:proofErr w:type="spellEnd"/>
+      <w:r>
+        <w:t xml:space="preserve">, </w:t>
+      </w:r>
+      <w:proofErr w:type="spellStart"/>
+      <w:r>
+        <w:t>các</w:t>
+      </w:r>
+      <w:proofErr w:type="spellEnd"/>
+      <w:r>
+        <w:t xml:space="preserve"> </w:t>
+      </w:r>
+      <w:proofErr w:type="spellStart"/>
+      <w:r>
+        <w:t>hàm</w:t>
+      </w:r>
+      <w:proofErr w:type="spellEnd"/>
+      <w:r>
+        <w:t xml:space="preserve"> </w:t>
+      </w:r>
+      <w:proofErr w:type="spellStart"/>
+      <w:r>
+        <w:t>quản</w:t>
+      </w:r>
+      <w:proofErr w:type="spellEnd"/>
+      <w:r>
+        <w:t xml:space="preserve"> </w:t>
+      </w:r>
+      <w:proofErr w:type="spellStart"/>
+      <w:r>
+        <w:t>lý</w:t>
+      </w:r>
+      <w:proofErr w:type="spellEnd"/>
+      <w:r>
+        <w:t xml:space="preserve"> </w:t>
+      </w:r>
+      <w:proofErr w:type="spellStart"/>
+      <w:r>
+        <w:t>như</w:t>
+      </w:r>
+      <w:proofErr w:type="spellEnd"/>
+      <w:r>
+        <w:t xml:space="preserve"> </w:t>
+      </w:r>
+      <w:proofErr w:type="spellStart"/>
+      <w:r>
+        <w:t>xử</w:t>
+      </w:r>
+      <w:proofErr w:type="spellEnd"/>
+      <w:r>
+        <w:t xml:space="preserve"> </w:t>
+      </w:r>
+      <w:proofErr w:type="spellStart"/>
+      <w:r>
+        <w:t>lý</w:t>
+      </w:r>
+      <w:proofErr w:type="spellEnd"/>
+      <w:r>
+        <w:t xml:space="preserve"> button </w:t>
+      </w:r>
+      <w:proofErr w:type="spellStart"/>
+      <w:r>
+        <w:t>nằm</w:t>
+      </w:r>
+      <w:proofErr w:type="spellEnd"/>
+      <w:r>
+        <w:t xml:space="preserve"> ở </w:t>
+      </w:r>
+      <w:proofErr w:type="spellStart"/>
+      <w:r>
+        <w:t>GameLayer</w:t>
+      </w:r>
+      <w:proofErr w:type="spellEnd"/>
+      <w:r>
+        <w:t xml:space="preserve">, </w:t>
+      </w:r>
+      <w:proofErr w:type="spellStart"/>
+      <w:r>
+        <w:t>chỉ</w:t>
+      </w:r>
+      <w:proofErr w:type="spellEnd"/>
+      <w:r>
+        <w:t xml:space="preserve"> </w:t>
+      </w:r>
+      <w:proofErr w:type="spellStart"/>
+      <w:r>
+        <w:t>là</w:t>
+      </w:r>
+      <w:proofErr w:type="spellEnd"/>
+      <w:r>
+        <w:t xml:space="preserve"> </w:t>
+      </w:r>
+      <w:proofErr w:type="spellStart"/>
+      <w:r>
+        <w:t>các</w:t>
+      </w:r>
+      <w:proofErr w:type="spellEnd"/>
+      <w:r>
+        <w:t xml:space="preserve"> </w:t>
+      </w:r>
+      <w:proofErr w:type="spellStart"/>
+      <w:r>
+        <w:t>hàm</w:t>
+      </w:r>
+      <w:proofErr w:type="spellEnd"/>
+      <w:r>
+        <w:t xml:space="preserve"> </w:t>
+      </w:r>
+      <w:proofErr w:type="spellStart"/>
+      <w:r>
+        <w:t>chung</w:t>
+      </w:r>
+      <w:proofErr w:type="spellEnd"/>
+      <w:r>
+        <w:t xml:space="preserve"> </w:t>
+      </w:r>
+      <w:proofErr w:type="spellStart"/>
+      <w:r>
+        <w:t>cho</w:t>
+      </w:r>
+      <w:proofErr w:type="spellEnd"/>
+      <w:r>
+        <w:t xml:space="preserve"> </w:t>
+      </w:r>
+      <w:proofErr w:type="spellStart"/>
+      <w:r>
+        <w:t>các</w:t>
+      </w:r>
+      <w:proofErr w:type="spellEnd"/>
+      <w:r>
+        <w:t xml:space="preserve"> </w:t>
+      </w:r>
+      <w:proofErr w:type="spellStart"/>
+      <w:r>
+        <w:t>kiểu</w:t>
+      </w:r>
+      <w:proofErr w:type="spellEnd"/>
+      <w:r>
+        <w:t xml:space="preserve"> </w:t>
+      </w:r>
+      <w:proofErr w:type="spellStart"/>
+      <w:r>
+        <w:t>chơi</w:t>
+      </w:r>
+      <w:proofErr w:type="spellEnd"/>
+      <w:r>
+        <w:t xml:space="preserve"> </w:t>
+      </w:r>
+      <w:proofErr w:type="spellStart"/>
+      <w:r>
+        <w:t>khác</w:t>
+      </w:r>
+      <w:proofErr w:type="spellEnd"/>
+      <w:r>
+        <w:t xml:space="preserve"> </w:t>
+      </w:r>
+      <w:proofErr w:type="spellStart"/>
+      <w:r>
+        <w:t>nhau</w:t>
+      </w:r>
+      <w:proofErr w:type="spellEnd"/>
+      <w:r>
+        <w:t xml:space="preserve">, </w:t>
+      </w:r>
+      <w:proofErr w:type="spellStart"/>
+      <w:r>
+        <w:t>các</w:t>
+      </w:r>
+      <w:proofErr w:type="spellEnd"/>
+      <w:r>
+        <w:t xml:space="preserve"> </w:t>
+      </w:r>
+      <w:proofErr w:type="spellStart"/>
+      <w:r>
+        <w:t>phần</w:t>
+      </w:r>
+      <w:proofErr w:type="spellEnd"/>
+      <w:r>
+        <w:t xml:space="preserve"> </w:t>
+      </w:r>
+      <w:proofErr w:type="spellStart"/>
+      <w:r>
+        <w:t>khác</w:t>
+      </w:r>
+      <w:proofErr w:type="spellEnd"/>
+      <w:r>
+        <w:t xml:space="preserve"> </w:t>
+      </w:r>
+      <w:proofErr w:type="spellStart"/>
+      <w:r>
+        <w:t>nhau</w:t>
+      </w:r>
+      <w:proofErr w:type="spellEnd"/>
+      <w:r>
+        <w:t xml:space="preserve"> </w:t>
+      </w:r>
+      <w:proofErr w:type="spellStart"/>
+      <w:r>
+        <w:t>nằm</w:t>
+      </w:r>
+      <w:proofErr w:type="spellEnd"/>
+      <w:r>
+        <w:t xml:space="preserve"> ở layer </w:t>
+      </w:r>
+      <w:proofErr w:type="spellStart"/>
+      <w:r>
+        <w:t>khác</w:t>
+      </w:r>
+      <w:proofErr w:type="spellEnd"/>
     </w:p>
     <w:p>
       <w:pPr>
@@ -224,8 +1460,61 @@
           <w:numId w:val="1"/>
         </w:numPr>
       </w:pPr>
-      <w:r>
-        <w:t>ClassicGameLayer: xử lý các phần chơi của classic game</w:t>
+      <w:proofErr w:type="spellStart"/>
+      <w:r>
+        <w:t>ClassicGameLayer</w:t>
+      </w:r>
+      <w:proofErr w:type="spellEnd"/>
+      <w:r>
+        <w:t xml:space="preserve">: </w:t>
+      </w:r>
+      <w:proofErr w:type="spellStart"/>
+      <w:r>
+        <w:t>xử</w:t>
+      </w:r>
+      <w:proofErr w:type="spellEnd"/>
+      <w:r>
+        <w:t xml:space="preserve"> </w:t>
+      </w:r>
+      <w:proofErr w:type="spellStart"/>
+      <w:r>
+        <w:t>lý</w:t>
+      </w:r>
+      <w:proofErr w:type="spellEnd"/>
+      <w:r>
+        <w:t xml:space="preserve"> </w:t>
+      </w:r>
+      <w:proofErr w:type="spellStart"/>
+      <w:r>
+        <w:t>các</w:t>
+      </w:r>
+      <w:proofErr w:type="spellEnd"/>
+      <w:r>
+        <w:t xml:space="preserve"> </w:t>
+      </w:r>
+      <w:proofErr w:type="spellStart"/>
+      <w:r>
+        <w:t>phần</w:t>
+      </w:r>
+      <w:proofErr w:type="spellEnd"/>
+      <w:r>
+        <w:t xml:space="preserve"> </w:t>
+      </w:r>
+      <w:proofErr w:type="spellStart"/>
+      <w:r>
+        <w:t>chơi</w:t>
+      </w:r>
+      <w:proofErr w:type="spellEnd"/>
+      <w:r>
+        <w:t xml:space="preserve"> </w:t>
+      </w:r>
+      <w:proofErr w:type="spellStart"/>
+      <w:r>
+        <w:t>của</w:t>
+      </w:r>
+      <w:proofErr w:type="spellEnd"/>
+      <w:r>
+        <w:t xml:space="preserve"> classic game</w:t>
       </w:r>
     </w:p>
     <w:p>
@@ -236,11 +1525,126 @@
           <w:numId w:val="1"/>
         </w:numPr>
       </w:pPr>
-      <w:r>
-        <w:t>GameLayer: hỗ trợ cho GameScene xử lý các chức năng (xổ xí ngầu, xử lý button)</w:t>
-      </w:r>
-      <w:bookmarkStart w:id="0" w:name="_GoBack"/>
-      <w:bookmarkEnd w:id="0"/>
+      <w:proofErr w:type="spellStart"/>
+      <w:r>
+        <w:t>GameLayer</w:t>
+      </w:r>
+      <w:proofErr w:type="spellEnd"/>
+      <w:r>
+        <w:t xml:space="preserve">: </w:t>
+      </w:r>
+      <w:proofErr w:type="spellStart"/>
+      <w:r>
+        <w:t>hỗ</w:t>
+      </w:r>
+      <w:proofErr w:type="spellEnd"/>
+      <w:r>
+        <w:t xml:space="preserve"> </w:t>
+      </w:r>
+      <w:proofErr w:type="spellStart"/>
+      <w:r>
+        <w:t>trợ</w:t>
+      </w:r>
+      <w:proofErr w:type="spellEnd"/>
+      <w:r>
+        <w:t xml:space="preserve"> </w:t>
+      </w:r>
+      <w:proofErr w:type="spellStart"/>
+      <w:r>
+        <w:t>cho</w:t>
+      </w:r>
+      <w:proofErr w:type="spellEnd"/>
+      <w:r>
+        <w:t xml:space="preserve"> </w:t>
+      </w:r>
+      <w:proofErr w:type="spellStart"/>
+      <w:r>
+        <w:t>GameScene</w:t>
+      </w:r>
+      <w:proofErr w:type="spellEnd"/>
+      <w:r>
+        <w:t xml:space="preserve"> </w:t>
+      </w:r>
+      <w:proofErr w:type="spellStart"/>
+      <w:r>
+        <w:t>xử</w:t>
+      </w:r>
+      <w:proofErr w:type="spellEnd"/>
+      <w:r>
+        <w:t xml:space="preserve"> </w:t>
+      </w:r>
+      <w:proofErr w:type="spellStart"/>
+      <w:r>
+        <w:t>lý</w:t>
+      </w:r>
+      <w:proofErr w:type="spellEnd"/>
+      <w:r>
+        <w:t xml:space="preserve"> </w:t>
+      </w:r>
+      <w:proofErr w:type="spellStart"/>
+      <w:r>
+        <w:t>các</w:t>
+      </w:r>
+      <w:proofErr w:type="spellEnd"/>
+      <w:r>
+        <w:t xml:space="preserve"> </w:t>
+      </w:r>
+      <w:proofErr w:type="spellStart"/>
+      <w:r>
+        <w:t>chức</w:t>
+      </w:r>
+      <w:proofErr w:type="spellEnd"/>
+      <w:r>
+        <w:t xml:space="preserve"> </w:t>
+      </w:r>
+      <w:proofErr w:type="spellStart"/>
+      <w:r>
+        <w:t>năng</w:t>
+      </w:r>
+      <w:proofErr w:type="spellEnd"/>
+      <w:r>
+        <w:t xml:space="preserve"> (</w:t>
+      </w:r>
+      <w:proofErr w:type="spellStart"/>
+      <w:r>
+        <w:t>xổ</w:t>
+      </w:r>
+      <w:proofErr w:type="spellEnd"/>
+      <w:r>
+        <w:t xml:space="preserve"> </w:t>
+      </w:r>
+      <w:proofErr w:type="spellStart"/>
+      <w:r>
+        <w:t>xí</w:t>
+      </w:r>
+      <w:proofErr w:type="spellEnd"/>
+      <w:r>
+        <w:t xml:space="preserve"> </w:t>
+      </w:r>
+      <w:proofErr w:type="spellStart"/>
+      <w:r>
+        <w:t>ngầu</w:t>
+      </w:r>
+      <w:proofErr w:type="spellEnd"/>
+      <w:r>
+        <w:t xml:space="preserve">, </w:t>
+      </w:r>
+      <w:proofErr w:type="spellStart"/>
+      <w:r>
+        <w:t>xử</w:t>
+      </w:r>
+      <w:proofErr w:type="spellEnd"/>
+      <w:r>
+        <w:t xml:space="preserve"> </w:t>
+      </w:r>
+      <w:proofErr w:type="spellStart"/>
+      <w:r>
+        <w:t>lý</w:t>
+      </w:r>
+      <w:proofErr w:type="spellEnd"/>
+      <w:r>
+        <w:t xml:space="preserve"> button)</w:t>
+      </w:r>
     </w:p>
     <w:sectPr>
       <w:pgSz w:w="12240" w:h="15840"/>
@@ -1033,7 +2437,7 @@
   <a:extraClrSchemeLst/>
   <a:extLst>
     <a:ext uri="{05A4C25C-085E-4340-85A3-A5531E510DB2}">
-      <thm15:themeFamily xmlns:thm15="http://schemas.microsoft.com/office/thememl/2012/main" xmlns="" name="Office Theme" id="{62F939B6-93AF-4DB8-9C6B-D6C7DFDC589F}" vid="{4A3C46E8-61CC-4603-A589-7422A47A8E4A}"/>
+      <thm15:themeFamily xmlns="" xmlns:thm15="http://schemas.microsoft.com/office/thememl/2012/main" name="Office Theme" id="{62F939B6-93AF-4DB8-9C6B-D6C7DFDC589F}" vid="{4A3C46E8-61CC-4603-A589-7422A47A8E4A}"/>
     </a:ext>
   </a:extLst>
 </a:theme>
